--- a/exam.docx
+++ b/exam.docx
@@ -1650,7 +1650,30 @@
           <w:szCs w:val="30"/>
           <w:u w:val="single"/>
         </w:rPr>
-        <w:tab/>
+        <w:t xml:space="preserve"> </w:t>
+      </w:r>
+      <w:bookmarkStart w:id="2" w:name="exam_day"/>
+      <w:bookmarkEnd w:id="2"/>
+      <w:r>
+        <w:rPr>
+          <w:rFonts w:ascii="TH SarabunPSK" w:hAnsi="TH SarabunPSK" w:cs="TH SarabunPSK"/>
+          <w:b/>
+          <w:bCs/>
+          <w:sz w:val="30"/>
+          <w:szCs w:val="30"/>
+          <w:u w:val="single"/>
+        </w:rPr>
+        <w:t xml:space="preserve">      </w:t>
+      </w:r>
+      <w:r>
+        <w:rPr>
+          <w:rFonts w:ascii="TH SarabunPSK" w:hAnsi="TH SarabunPSK" w:cs="TH SarabunPSK"/>
+          <w:b/>
+          <w:bCs/>
+          <w:sz w:val="30"/>
+          <w:szCs w:val="30"/>
+          <w:u w:val="single"/>
+        </w:rPr>
         <w:t xml:space="preserve">     </w:t>
       </w:r>
       <w:r>
@@ -1696,6 +1719,8 @@
         </w:rPr>
         <w:tab/>
       </w:r>
+      <w:bookmarkStart w:id="3" w:name="exam_month"/>
+      <w:bookmarkEnd w:id="3"/>
       <w:r>
         <w:rPr>
           <w:rFonts w:ascii="TH SarabunPSK" w:hAnsi="TH SarabunPSK" w:cs="TH SarabunPSK"/>
@@ -1761,6 +1786,8 @@
         </w:rPr>
         <w:tab/>
       </w:r>
+      <w:bookmarkStart w:id="4" w:name="exam_year"/>
+      <w:bookmarkEnd w:id="4"/>
       <w:r>
         <w:rPr>
           <w:rFonts w:ascii="TH SarabunPSK" w:hAnsi="TH SarabunPSK" w:cs="TH SarabunPSK"/>
@@ -1795,6 +1822,8 @@
         </w:rPr>
         <w:tab/>
       </w:r>
+      <w:bookmarkStart w:id="5" w:name="exam_time"/>
+      <w:bookmarkEnd w:id="5"/>
       <w:r>
         <w:rPr>
           <w:rFonts w:ascii="TH SarabunPSK" w:hAnsi="TH SarabunPSK" w:cs="TH SarabunPSK"/>
@@ -2068,6 +2097,8 @@
         </w:rPr>
         <w:tab/>
       </w:r>
+      <w:bookmarkStart w:id="6" w:name="name_th"/>
+      <w:bookmarkEnd w:id="6"/>
       <w:r>
         <w:rPr>
           <w:rFonts w:ascii="TH SarabunPSK" w:hAnsi="TH SarabunPSK" w:cs="TH SarabunPSK"/>
@@ -2335,6 +2366,8 @@
         </w:rPr>
         <w:tab/>
       </w:r>
+      <w:bookmarkStart w:id="7" w:name="name_eng"/>
+      <w:bookmarkEnd w:id="7"/>
       <w:r>
         <w:rPr>
           <w:rFonts w:ascii="TH SarabunPSK" w:hAnsi="TH SarabunPSK" w:cs="TH SarabunPSK"/>
@@ -3519,6 +3552,8 @@
                 <w:rFonts w:ascii="TH SarabunPSK" w:hAnsi="TH SarabunPSK" w:cs="TH SarabunPSK"/>
               </w:rPr>
             </w:pPr>
+            <w:bookmarkStart w:id="8" w:name="com_chair"/>
+            <w:bookmarkEnd w:id="8"/>
           </w:p>
         </w:tc>
         <w:tc>
@@ -3589,6 +3624,8 @@
                 <w:szCs w:val="32"/>
               </w:rPr>
             </w:pPr>
+            <w:bookmarkStart w:id="9" w:name="com_advisor"/>
+            <w:bookmarkEnd w:id="9"/>
           </w:p>
         </w:tc>
         <w:tc>
@@ -3660,6 +3697,8 @@
                 <w:szCs w:val="32"/>
               </w:rPr>
             </w:pPr>
+            <w:bookmarkStart w:id="10" w:name="com_co_advisor"/>
+            <w:bookmarkEnd w:id="10"/>
           </w:p>
         </w:tc>
         <w:tc>
@@ -3762,6 +3801,8 @@
                 <w:szCs w:val="32"/>
               </w:rPr>
             </w:pPr>
+            <w:bookmarkStart w:id="11" w:name="com_1"/>
+            <w:bookmarkEnd w:id="11"/>
           </w:p>
         </w:tc>
         <w:tc>
@@ -3832,6 +3873,8 @@
                 <w:szCs w:val="32"/>
               </w:rPr>
             </w:pPr>
+            <w:bookmarkStart w:id="12" w:name="com_2"/>
+            <w:bookmarkEnd w:id="12"/>
           </w:p>
         </w:tc>
         <w:tc>
@@ -3903,6 +3946,8 @@
                 <w:szCs w:val="32"/>
               </w:rPr>
             </w:pPr>
+            <w:bookmarkStart w:id="13" w:name="com_ex"/>
+            <w:bookmarkEnd w:id="13"/>
           </w:p>
         </w:tc>
         <w:tc>
@@ -4065,6 +4110,8 @@
         </w:rPr>
         <w:tab/>
       </w:r>
+      <w:bookmarkStart w:id="14" w:name="program_name"/>
+      <w:bookmarkEnd w:id="14"/>
       <w:r>
         <w:rPr>
           <w:rFonts w:ascii="TH SarabunPSK" w:hAnsi="TH SarabunPSK" w:cs="TH SarabunPSK"/>
@@ -4128,6 +4175,8 @@
         </w:rPr>
         <w:tab/>
       </w:r>
+      <w:bookmarkStart w:id="15" w:name="student_name_2"/>
+      <w:bookmarkEnd w:id="15"/>
       <w:r>
         <w:rPr>
           <w:rFonts w:ascii="TH SarabunPSK" w:hAnsi="TH SarabunPSK" w:cs="TH SarabunPSK"/>
@@ -4191,6 +4240,8 @@
         </w:rPr>
         <w:tab/>
       </w:r>
+      <w:bookmarkStart w:id="16" w:name="student_id_2"/>
+      <w:bookmarkEnd w:id="16"/>
       <w:r>
         <w:rPr>
           <w:rFonts w:ascii="TH SarabunPSK" w:hAnsi="TH SarabunPSK" w:cs="TH SarabunPSK"/>
@@ -4282,6 +4333,8 @@
         </w:rPr>
         <w:tab/>
       </w:r>
+      <w:bookmarkStart w:id="17" w:name="student_phone"/>
+      <w:bookmarkEnd w:id="17"/>
       <w:r>
         <w:rPr>
           <w:rFonts w:ascii="TH SarabunPSK" w:hAnsi="TH SarabunPSK" w:cs="TH SarabunPSK"/>
@@ -4409,6 +4462,8 @@
         </w:rPr>
         <w:tab/>
       </w:r>
+      <w:bookmarkStart w:id="18" w:name="name_th_2"/>
+      <w:bookmarkEnd w:id="18"/>
       <w:r>
         <w:rPr>
           <w:rFonts w:ascii="TH SarabunPSK" w:hAnsi="TH SarabunPSK" w:cs="TH SarabunPSK"/>
@@ -4540,6 +4595,8 @@
         </w:rPr>
         <w:tab/>
       </w:r>
+      <w:bookmarkStart w:id="19" w:name="name_eng_2"/>
+      <w:bookmarkEnd w:id="19"/>
       <w:r>
         <w:rPr>
           <w:rFonts w:ascii="TH SarabunPSK" w:hAnsi="TH SarabunPSK" w:cs="TH SarabunPSK"/>
@@ -4714,6 +4771,8 @@
         </w:rPr>
         <w:tab/>
       </w:r>
+      <w:bookmarkStart w:id="20" w:name="com_chair_2"/>
+      <w:bookmarkEnd w:id="20"/>
       <w:r>
         <w:rPr>
           <w:rFonts w:ascii="TH SarabunPSK" w:hAnsi="TH SarabunPSK" w:cs="TH SarabunPSK"/>
@@ -4826,6 +4885,8 @@
         </w:rPr>
         <w:tab/>
       </w:r>
+      <w:bookmarkStart w:id="21" w:name="com_advisor_2"/>
+      <w:bookmarkEnd w:id="21"/>
       <w:r>
         <w:rPr>
           <w:rFonts w:ascii="TH SarabunPSK" w:hAnsi="TH SarabunPSK" w:cs="TH SarabunPSK"/>
@@ -4924,6 +4985,8 @@
         </w:rPr>
         <w:tab/>
       </w:r>
+      <w:bookmarkStart w:id="22" w:name="com_co_advisor_2"/>
+      <w:bookmarkEnd w:id="22"/>
       <w:r>
         <w:rPr>
           <w:rFonts w:ascii="TH SarabunPSK" w:hAnsi="TH SarabunPSK" w:cs="TH SarabunPSK"/>
@@ -5047,6 +5110,8 @@
         </w:rPr>
         <w:tab/>
       </w:r>
+      <w:bookmarkStart w:id="23" w:name="com_1_2"/>
+      <w:bookmarkEnd w:id="23"/>
       <w:r>
         <w:rPr>
           <w:rFonts w:ascii="TH SarabunPSK" w:hAnsi="TH SarabunPSK" w:cs="TH SarabunPSK"/>
@@ -5145,6 +5210,8 @@
         </w:rPr>
         <w:tab/>
       </w:r>
+      <w:bookmarkStart w:id="24" w:name="com_2_2"/>
+      <w:bookmarkEnd w:id="24"/>
       <w:r>
         <w:rPr>
           <w:rFonts w:ascii="TH SarabunPSK" w:hAnsi="TH SarabunPSK" w:cs="TH SarabunPSK"/>
@@ -5243,6 +5310,8 @@
         </w:rPr>
         <w:tab/>
       </w:r>
+      <w:bookmarkStart w:id="25" w:name="com_ex_2"/>
+      <w:bookmarkEnd w:id="25"/>
       <w:r>
         <w:rPr>
           <w:rFonts w:ascii="TH SarabunPSK" w:hAnsi="TH SarabunPSK" w:cs="TH SarabunPSK"/>
